--- a/Фун-ые требования для Мессенджера.docx
+++ b/Фун-ые требования для Мессенджера.docx
@@ -4,6 +4,14 @@
   <w:body>
     <w:p>
       <w:r>
+        <w:t>Проверено, замечаний явных нет.</w:t>
+      </w:r>
+      <w:bookmarkStart w:id="0" w:name="_GoBack"/>
+      <w:bookmarkEnd w:id="0"/>
+    </w:p>
+    <w:p/>
+    <w:p>
+      <w:r>
         <w:t xml:space="preserve">Функционал отправления </w:t>
       </w:r>
       <w:r>
@@ -21,7 +29,7 @@
     </w:p>
     <w:p>
       <w:pPr>
-        <w:pStyle w:val="a3"/>
+        <w:pStyle w:val="ListParagraph"/>
         <w:numPr>
           <w:ilvl w:val="0"/>
           <w:numId w:val="1"/>
@@ -33,7 +41,7 @@
     </w:p>
     <w:p>
       <w:pPr>
-        <w:pStyle w:val="a3"/>
+        <w:pStyle w:val="ListParagraph"/>
         <w:numPr>
           <w:ilvl w:val="0"/>
           <w:numId w:val="1"/>
@@ -54,7 +62,7 @@
     </w:p>
     <w:p>
       <w:pPr>
-        <w:pStyle w:val="a3"/>
+        <w:pStyle w:val="ListParagraph"/>
         <w:numPr>
           <w:ilvl w:val="0"/>
           <w:numId w:val="1"/>
@@ -66,7 +74,7 @@
     </w:p>
     <w:p>
       <w:pPr>
-        <w:pStyle w:val="a3"/>
+        <w:pStyle w:val="ListParagraph"/>
         <w:numPr>
           <w:ilvl w:val="0"/>
           <w:numId w:val="1"/>
@@ -79,24 +87,40 @@
         <w:t xml:space="preserve"> размера</w:t>
       </w:r>
       <w:r>
-        <w:t xml:space="preserve"> отправляемого сообщения для экономия интернет-трафика</w:t>
-      </w:r>
-    </w:p>
-    <w:p>
-      <w:pPr>
-        <w:pStyle w:val="a3"/>
+        <w:t xml:space="preserve"> отправляемого сообщения </w:t>
+      </w:r>
+      <w:proofErr w:type="gramStart"/>
+      <w:r>
+        <w:t>для экономия</w:t>
+      </w:r>
+      <w:proofErr w:type="gramEnd"/>
+      <w:r>
+        <w:t xml:space="preserve"> интернет-трафика</w:t>
+      </w:r>
+    </w:p>
+    <w:p>
+      <w:pPr>
+        <w:pStyle w:val="ListParagraph"/>
         <w:numPr>
           <w:ilvl w:val="0"/>
           <w:numId w:val="1"/>
         </w:numPr>
       </w:pPr>
       <w:r>
-        <w:t>Возможность удаления отправленного сообщения( у адресата сообщение не удаляется)</w:t>
-      </w:r>
-    </w:p>
-    <w:p>
-      <w:pPr>
-        <w:pStyle w:val="a3"/>
+        <w:t xml:space="preserve">Возможность удаления отправленного </w:t>
+      </w:r>
+      <w:proofErr w:type="gramStart"/>
+      <w:r>
+        <w:t>сообщения( у</w:t>
+      </w:r>
+      <w:proofErr w:type="gramEnd"/>
+      <w:r>
+        <w:t xml:space="preserve"> адресата сообщение не удаляется)</w:t>
+      </w:r>
+    </w:p>
+    <w:p>
+      <w:pPr>
+        <w:pStyle w:val="ListParagraph"/>
         <w:numPr>
           <w:ilvl w:val="0"/>
           <w:numId w:val="1"/>
@@ -108,7 +132,7 @@
     </w:p>
     <w:p>
       <w:pPr>
-        <w:pStyle w:val="a3"/>
+        <w:pStyle w:val="ListParagraph"/>
         <w:numPr>
           <w:ilvl w:val="0"/>
           <w:numId w:val="1"/>
@@ -120,7 +144,7 @@
     </w:p>
     <w:p>
       <w:pPr>
-        <w:pStyle w:val="a3"/>
+        <w:pStyle w:val="ListParagraph"/>
         <w:numPr>
           <w:ilvl w:val="0"/>
           <w:numId w:val="1"/>
@@ -129,12 +153,10 @@
       <w:r>
         <w:t>Возможность отложенного отправления сообщения с вложением</w:t>
       </w:r>
-      <w:bookmarkStart w:id="0" w:name="_GoBack"/>
-      <w:bookmarkEnd w:id="0"/>
-    </w:p>
-    <w:p>
-      <w:pPr>
-        <w:pStyle w:val="a3"/>
+    </w:p>
+    <w:p>
+      <w:pPr>
+        <w:pStyle w:val="ListParagraph"/>
         <w:numPr>
           <w:ilvl w:val="0"/>
           <w:numId w:val="1"/>
@@ -146,7 +168,7 @@
     </w:p>
     <w:p>
       <w:pPr>
-        <w:pStyle w:val="a3"/>
+        <w:pStyle w:val="ListParagraph"/>
         <w:numPr>
           <w:ilvl w:val="0"/>
           <w:numId w:val="1"/>
@@ -158,19 +180,27 @@
     </w:p>
     <w:p>
       <w:pPr>
-        <w:pStyle w:val="a3"/>
+        <w:pStyle w:val="ListParagraph"/>
         <w:numPr>
           <w:ilvl w:val="0"/>
           <w:numId w:val="1"/>
         </w:numPr>
       </w:pPr>
       <w:r>
-        <w:t>Возможность рассылки нескольким адресатам сообщений содержащих изображение, анимацию, аудио или видеозапись</w:t>
-      </w:r>
-    </w:p>
-    <w:p>
-      <w:pPr>
-        <w:pStyle w:val="a3"/>
+        <w:t xml:space="preserve">Возможность рассылки </w:t>
+      </w:r>
+      <w:proofErr w:type="gramStart"/>
+      <w:r>
+        <w:t>нескольким адресатам сообщений</w:t>
+      </w:r>
+      <w:proofErr w:type="gramEnd"/>
+      <w:r>
+        <w:t xml:space="preserve"> содержащих изображение, анимацию, аудио или видеозапись</w:t>
+      </w:r>
+    </w:p>
+    <w:p>
+      <w:pPr>
+        <w:pStyle w:val="ListParagraph"/>
         <w:numPr>
           <w:ilvl w:val="0"/>
           <w:numId w:val="1"/>
@@ -182,7 +212,7 @@
     </w:p>
     <w:p>
       <w:pPr>
-        <w:pStyle w:val="a3"/>
+        <w:pStyle w:val="ListParagraph"/>
         <w:numPr>
           <w:ilvl w:val="0"/>
           <w:numId w:val="1"/>
@@ -194,7 +224,7 @@
     </w:p>
     <w:p>
       <w:pPr>
-        <w:pStyle w:val="a3"/>
+        <w:pStyle w:val="ListParagraph"/>
         <w:numPr>
           <w:ilvl w:val="0"/>
           <w:numId w:val="1"/>
@@ -206,7 +236,7 @@
     </w:p>
     <w:p>
       <w:pPr>
-        <w:pStyle w:val="a3"/>
+        <w:pStyle w:val="ListParagraph"/>
         <w:numPr>
           <w:ilvl w:val="0"/>
           <w:numId w:val="1"/>
@@ -216,7 +246,15 @@
         <w:t xml:space="preserve">Возможность настройки получения </w:t>
       </w:r>
       <w:r>
-        <w:t xml:space="preserve">нетекстовых сообщений(всегда или только при подключении </w:t>
+        <w:t xml:space="preserve">нетекстовых </w:t>
+      </w:r>
+      <w:proofErr w:type="gramStart"/>
+      <w:r>
+        <w:t>сообщений(</w:t>
+      </w:r>
+      <w:proofErr w:type="gramEnd"/>
+      <w:r>
+        <w:t xml:space="preserve">всегда или только при подключении </w:t>
       </w:r>
       <w:proofErr w:type="spellStart"/>
       <w:r>
@@ -241,7 +279,7 @@
     </w:p>
     <w:p>
       <w:pPr>
-        <w:pStyle w:val="a3"/>
+        <w:pStyle w:val="ListParagraph"/>
       </w:pPr>
     </w:p>
     <w:p/>
@@ -252,7 +290,7 @@
     </w:p>
     <w:p>
       <w:pPr>
-        <w:pStyle w:val="a3"/>
+        <w:pStyle w:val="ListParagraph"/>
         <w:numPr>
           <w:ilvl w:val="0"/>
           <w:numId w:val="2"/>
@@ -285,7 +323,7 @@
     </w:p>
     <w:p>
       <w:pPr>
-        <w:pStyle w:val="a3"/>
+        <w:pStyle w:val="ListParagraph"/>
         <w:numPr>
           <w:ilvl w:val="0"/>
           <w:numId w:val="2"/>
@@ -334,7 +372,7 @@
     </w:p>
     <w:p>
       <w:pPr>
-        <w:pStyle w:val="a3"/>
+        <w:pStyle w:val="ListParagraph"/>
         <w:numPr>
           <w:ilvl w:val="0"/>
           <w:numId w:val="2"/>
@@ -346,7 +384,7 @@
     </w:p>
     <w:p>
       <w:pPr>
-        <w:pStyle w:val="a3"/>
+        <w:pStyle w:val="ListParagraph"/>
         <w:numPr>
           <w:ilvl w:val="0"/>
           <w:numId w:val="2"/>
@@ -358,7 +396,7 @@
     </w:p>
     <w:p>
       <w:pPr>
-        <w:pStyle w:val="a3"/>
+        <w:pStyle w:val="ListParagraph"/>
         <w:numPr>
           <w:ilvl w:val="0"/>
           <w:numId w:val="2"/>
@@ -370,22 +408,30 @@
     </w:p>
     <w:p>
       <w:pPr>
-        <w:pStyle w:val="a3"/>
+        <w:pStyle w:val="ListParagraph"/>
         <w:numPr>
           <w:ilvl w:val="0"/>
           <w:numId w:val="2"/>
         </w:numPr>
       </w:pPr>
       <w:r>
-        <w:t>Возможность настройки видимости профиля</w:t>
-      </w:r>
-      <w:r>
-        <w:t>(онлайн, оффлайн)</w:t>
-      </w:r>
-    </w:p>
-    <w:p>
-      <w:pPr>
-        <w:pStyle w:val="a3"/>
+        <w:t xml:space="preserve">Возможность настройки видимости </w:t>
+      </w:r>
+      <w:proofErr w:type="gramStart"/>
+      <w:r>
+        <w:t>профиля</w:t>
+      </w:r>
+      <w:r>
+        <w:t>(</w:t>
+      </w:r>
+      <w:proofErr w:type="gramEnd"/>
+      <w:r>
+        <w:t>онлайн, оффлайн)</w:t>
+      </w:r>
+    </w:p>
+    <w:p>
+      <w:pPr>
+        <w:pStyle w:val="ListParagraph"/>
         <w:numPr>
           <w:ilvl w:val="0"/>
           <w:numId w:val="2"/>
@@ -397,14 +443,22 @@
     </w:p>
     <w:p>
       <w:pPr>
-        <w:pStyle w:val="a3"/>
+        <w:pStyle w:val="ListParagraph"/>
         <w:numPr>
           <w:ilvl w:val="0"/>
           <w:numId w:val="2"/>
         </w:numPr>
       </w:pPr>
       <w:r>
-        <w:t xml:space="preserve">Возможность просмотра чужого профиля(имя, статус, </w:t>
+        <w:t xml:space="preserve">Возможность просмотра чужого </w:t>
+      </w:r>
+      <w:proofErr w:type="gramStart"/>
+      <w:r>
+        <w:t>профиля(</w:t>
+      </w:r>
+      <w:proofErr w:type="gramEnd"/>
+      <w:r>
+        <w:t xml:space="preserve">имя, статус, </w:t>
       </w:r>
       <w:proofErr w:type="spellStart"/>
       <w:r>
@@ -417,7 +471,7 @@
     </w:p>
     <w:p>
       <w:pPr>
-        <w:pStyle w:val="a3"/>
+        <w:pStyle w:val="ListParagraph"/>
         <w:numPr>
           <w:ilvl w:val="0"/>
           <w:numId w:val="2"/>
@@ -435,7 +489,7 @@
     </w:p>
     <w:p>
       <w:pPr>
-        <w:pStyle w:val="a3"/>
+        <w:pStyle w:val="ListParagraph"/>
         <w:numPr>
           <w:ilvl w:val="0"/>
           <w:numId w:val="2"/>
@@ -447,7 +501,7 @@
     </w:p>
     <w:p>
       <w:pPr>
-        <w:pStyle w:val="a3"/>
+        <w:pStyle w:val="ListParagraph"/>
         <w:numPr>
           <w:ilvl w:val="0"/>
           <w:numId w:val="2"/>
@@ -1098,17 +1152,17 @@
     <w:lsdException w:name="Hashtag" w:semiHidden="1" w:unhideWhenUsed="1"/>
     <w:lsdException w:name="Unresolved Mention" w:semiHidden="1" w:unhideWhenUsed="1"/>
   </w:latentStyles>
-  <w:style w:type="paragraph" w:default="1" w:styleId="a">
+  <w:style w:type="paragraph" w:default="1" w:styleId="Normal">
     <w:name w:val="Normal"/>
     <w:qFormat/>
   </w:style>
-  <w:style w:type="character" w:default="1" w:styleId="a0">
+  <w:style w:type="character" w:default="1" w:styleId="DefaultParagraphFont">
     <w:name w:val="Default Paragraph Font"/>
     <w:uiPriority w:val="1"/>
     <w:semiHidden/>
     <w:unhideWhenUsed/>
   </w:style>
-  <w:style w:type="table" w:default="1" w:styleId="a1">
+  <w:style w:type="table" w:default="1" w:styleId="TableNormal">
     <w:name w:val="Normal Table"/>
     <w:uiPriority w:val="99"/>
     <w:semiHidden/>
@@ -1123,15 +1177,15 @@
       </w:tblCellMar>
     </w:tblPr>
   </w:style>
-  <w:style w:type="numbering" w:default="1" w:styleId="a2">
+  <w:style w:type="numbering" w:default="1" w:styleId="NoList">
     <w:name w:val="No List"/>
     <w:uiPriority w:val="99"/>
     <w:semiHidden/>
     <w:unhideWhenUsed/>
   </w:style>
-  <w:style w:type="paragraph" w:styleId="a3">
+  <w:style w:type="paragraph" w:styleId="ListParagraph">
     <w:name w:val="List Paragraph"/>
-    <w:basedOn w:val="a"/>
+    <w:basedOn w:val="Normal"/>
     <w:uiPriority w:val="34"/>
     <w:qFormat/>
     <w:rsid w:val="000E1197"/>
